--- a/PPT/实验手册之Ant.docx
+++ b/PPT/实验手册之Ant.docx
@@ -871,6 +871,7 @@
       <w:r>
         <w:rPr>
           <w:rFonts w:ascii="宋体" w:eastAsia="宋体" w:hAnsi="宋体" w:cs="宋体"/>
+          <w:noProof/>
           <w:kern w:val="0"/>
           <w:sz w:val="36"/>
           <w:szCs w:val="24"/>
@@ -2925,6 +2926,8 @@
           <w:sz w:val="44"/>
         </w:rPr>
       </w:pPr>
+      <w:bookmarkStart w:id="0" w:name="_GoBack"/>
+      <w:bookmarkEnd w:id="0"/>
       <w:r>
         <w:rPr>
           <w:sz w:val="44"/>
@@ -2960,7 +2963,6 @@
           <w:numId w:val="9"/>
         </w:numPr>
         <w:rPr>
-          <w:rFonts w:hint="eastAsia"/>
           <w:sz w:val="36"/>
         </w:rPr>
       </w:pPr>
@@ -14025,8 +14027,6 @@
         </w:rPr>
         <w:tab/>
       </w:r>
-      <w:bookmarkStart w:id="0" w:name="_GoBack"/>
-      <w:bookmarkEnd w:id="0"/>
     </w:p>
     <w:p>
       <w:pPr>
@@ -16300,7 +16300,13 @@
         <w:rPr>
           <w:sz w:val="56"/>
         </w:rPr>
-        <w:t>testing</w:t>
+        <w:t>test</w:t>
+      </w:r>
+      <w:r>
+        <w:rPr>
+          <w:sz w:val="56"/>
+        </w:rPr>
+        <w:t>ng</w:t>
       </w:r>
       <w:r>
         <w:rPr>
@@ -16338,7 +16344,21 @@
           <w:rFonts w:hint="eastAsia"/>
           <w:sz w:val="56"/>
         </w:rPr>
-        <w:t>每分钟添加</w:t>
+        <w:t>每</w:t>
+      </w:r>
+      <w:r>
+        <w:rPr>
+          <w:rFonts w:hint="eastAsia"/>
+          <w:sz w:val="56"/>
+        </w:rPr>
+        <w:t>5</w:t>
+      </w:r>
+      <w:r>
+        <w:rPr>
+          <w:rFonts w:hint="eastAsia"/>
+          <w:sz w:val="56"/>
+        </w:rPr>
+        <w:t>分钟添加</w:t>
       </w:r>
       <w:r>
         <w:rPr>
@@ -17546,6 +17566,7 @@
   <w:style w:type="character" w:default="1" w:styleId="a0">
     <w:name w:val="Default Paragraph Font"/>
     <w:uiPriority w:val="1"/>
+    <w:semiHidden/>
     <w:unhideWhenUsed/>
   </w:style>
   <w:style w:type="table" w:default="1" w:styleId="a1">
@@ -18128,6 +18149,7 @@
   <w:style w:type="character" w:default="1" w:styleId="a0">
     <w:name w:val="Default Paragraph Font"/>
     <w:uiPriority w:val="1"/>
+    <w:semiHidden/>
     <w:unhideWhenUsed/>
   </w:style>
   <w:style w:type="table" w:default="1" w:styleId="a1">
@@ -18724,7 +18746,7 @@
 </file>
 
 <file path=customXml/itemProps1.xml><?xml version="1.0" encoding="utf-8"?>
-<ds:datastoreItem xmlns:ds="http://schemas.openxmlformats.org/officeDocument/2006/customXml" ds:itemID="{E9A2243E-B3B1-4D27-87E8-47005A6AB6B4}">
+<ds:datastoreItem xmlns:ds="http://schemas.openxmlformats.org/officeDocument/2006/customXml" ds:itemID="{095DE9D3-3DE8-4BAA-B172-3AFC93053361}">
   <ds:schemaRefs>
     <ds:schemaRef ds:uri="http://schemas.openxmlformats.org/officeDocument/2006/bibliography"/>
   </ds:schemaRefs>
